--- a/Queue/Queue.docx
+++ b/Queue/Queue.docx
@@ -51,7 +51,23 @@
           <w:b/>
           <w:bCs/>
         </w:rPr>
-        <w:t>First in, First out</w:t>
+        <w:t xml:space="preserve">First in, </w:t>
+      </w:r>
+      <w:proofErr w:type="gramStart"/>
+      <w:r>
+        <w:rPr>
+          <w:b/>
+          <w:bCs/>
+        </w:rPr>
+        <w:t>First</w:t>
+      </w:r>
+      <w:proofErr w:type="gramEnd"/>
+      <w:r>
+        <w:rPr>
+          <w:b/>
+          <w:bCs/>
+        </w:rPr>
+        <w:t xml:space="preserve"> out</w:t>
       </w:r>
       <w:r>
         <w:t>" </w:t>
@@ -183,7 +199,15 @@
         <w:t>Front: </w:t>
       </w:r>
       <w:r>
-        <w:t>Position of the entry in a queue ready to be served, that is, the first entry that will be removed from the queue, is called the front of the queue. It is also referred as the head of the queue.</w:t>
+        <w:t xml:space="preserve">Position of the entry in a queue ready to be served, that is, the first entry that will be removed from the queue, is called the front of the queue. It is also </w:t>
+      </w:r>
+      <w:proofErr w:type="gramStart"/>
+      <w:r>
+        <w:t>referred</w:t>
+      </w:r>
+      <w:proofErr w:type="gramEnd"/>
+      <w:r>
+        <w:t xml:space="preserve"> as the head of the queue.</w:t>
       </w:r>
     </w:p>
     <w:p>
@@ -201,7 +225,15 @@
         <w:t>Rear:</w:t>
       </w:r>
       <w:r>
-        <w:t> Position of the last entry in the queue, that is, the one most recently added, is called the rear of the queue. It is also referred as the tail of the queue.</w:t>
+        <w:t xml:space="preserve"> Position of the last entry in the queue, that is, the one most recently added, is called the rear of the queue. It is also </w:t>
+      </w:r>
+      <w:proofErr w:type="gramStart"/>
+      <w:r>
+        <w:t>referred</w:t>
+      </w:r>
+      <w:proofErr w:type="gramEnd"/>
+      <w:r>
+        <w:t xml:space="preserve"> as the tail of the queue.</w:t>
       </w:r>
     </w:p>
     <w:p>
@@ -240,6 +272,1730 @@
         <w:t> Capacity refers to the maximum number of elements the queue can hold.</w:t>
       </w:r>
     </w:p>
+    <w:p>
+      <w:r>
+        <w:drawing>
+          <wp:inline distT="0" distB="0" distL="0" distR="0" wp14:anchorId="160452A7" wp14:editId="157E1BE3">
+            <wp:extent cx="5943600" cy="3407410"/>
+            <wp:effectExtent l="0" t="0" r="0" b="2540"/>
+            <wp:docPr id="696161494" name="Picture 1" descr="A diagram of a type of queue&#10;&#10;AI-generated content may be incorrect."/>
+            <wp:cNvGraphicFramePr>
+              <a:graphicFrameLocks xmlns:a="http://schemas.openxmlformats.org/drawingml/2006/main" noChangeAspect="1"/>
+            </wp:cNvGraphicFramePr>
+            <a:graphic xmlns:a="http://schemas.openxmlformats.org/drawingml/2006/main">
+              <a:graphicData uri="http://schemas.openxmlformats.org/drawingml/2006/picture">
+                <pic:pic xmlns:pic="http://schemas.openxmlformats.org/drawingml/2006/picture">
+                  <pic:nvPicPr>
+                    <pic:cNvPr id="696161494" name="Picture 1" descr="A diagram of a type of queue&#10;&#10;AI-generated content may be incorrect."/>
+                    <pic:cNvPicPr/>
+                  </pic:nvPicPr>
+                  <pic:blipFill>
+                    <a:blip r:embed="rId6"/>
+                    <a:stretch>
+                      <a:fillRect/>
+                    </a:stretch>
+                  </pic:blipFill>
+                  <pic:spPr>
+                    <a:xfrm>
+                      <a:off x="0" y="0"/>
+                      <a:ext cx="5943600" cy="3407410"/>
+                    </a:xfrm>
+                    <a:prstGeom prst="rect">
+                      <a:avLst/>
+                    </a:prstGeom>
+                  </pic:spPr>
+                </pic:pic>
+              </a:graphicData>
+            </a:graphic>
+          </wp:inline>
+        </w:drawing>
+      </w:r>
+    </w:p>
+    <w:p/>
+    <w:p>
+      <w:pPr>
+        <w:rPr>
+          <w:b/>
+          <w:bCs/>
+        </w:rPr>
+      </w:pPr>
+      <w:r>
+        <w:rPr>
+          <w:b/>
+          <w:bCs/>
+        </w:rPr>
+        <w:t>1. Simple Queue</w:t>
+      </w:r>
+    </w:p>
+    <w:p>
+      <w:r>
+        <w:t>A simple queue follows the FIFO (First In, First Out) principle.</w:t>
+      </w:r>
+    </w:p>
+    <w:p>
+      <w:pPr>
+        <w:numPr>
+          <w:ilvl w:val="0"/>
+          <w:numId w:val="8"/>
+        </w:numPr>
+      </w:pPr>
+      <w:r>
+        <w:t xml:space="preserve">Insertion is allowed only at the </w:t>
+      </w:r>
+      <w:proofErr w:type="gramStart"/>
+      <w:r>
+        <w:t>rear</w:t>
+      </w:r>
+      <w:proofErr w:type="gramEnd"/>
+      <w:r>
+        <w:t xml:space="preserve"> (back).</w:t>
+      </w:r>
+    </w:p>
+    <w:p>
+      <w:pPr>
+        <w:numPr>
+          <w:ilvl w:val="0"/>
+          <w:numId w:val="9"/>
+        </w:numPr>
+      </w:pPr>
+      <w:r>
+        <w:t>Deletion is allowed only from the front.</w:t>
+      </w:r>
+    </w:p>
+    <w:p>
+      <w:pPr>
+        <w:numPr>
+          <w:ilvl w:val="0"/>
+          <w:numId w:val="10"/>
+        </w:numPr>
+        <w:rPr>
+          <w:highlight w:val="yellow"/>
+        </w:rPr>
+      </w:pPr>
+      <w:r>
+        <w:rPr>
+          <w:highlight w:val="yellow"/>
+        </w:rPr>
+        <w:t>Can be implemented using a linked list or a circular array.</w:t>
+      </w:r>
+    </w:p>
+    <w:p>
+      <w:r>
+        <w:t>When an array is used, we often prefer a </w:t>
+      </w:r>
+      <w:r>
+        <w:rPr>
+          <w:b/>
+          <w:bCs/>
+        </w:rPr>
+        <w:t>circular queue</w:t>
+      </w:r>
+      <w:r>
+        <w:t xml:space="preserve">, which is mainly an efficient array implementation of a simple queue. It efficiently utilizes memory by reusing the empty </w:t>
+      </w:r>
+      <w:r>
+        <w:lastRenderedPageBreak/>
+        <w:t xml:space="preserve">spaces left after deletion, avoiding wastage that occurs in a normal linear array </w:t>
+      </w:r>
+      <w:proofErr w:type="gramStart"/>
+      <w:r>
+        <w:t>implementation..</w:t>
+      </w:r>
+      <w:proofErr w:type="gramEnd"/>
+    </w:p>
+    <w:p>
+      <w:pPr>
+        <w:rPr>
+          <w:b/>
+          <w:bCs/>
+        </w:rPr>
+      </w:pPr>
+      <w:r>
+        <w:rPr>
+          <w:b/>
+          <w:bCs/>
+        </w:rPr>
+        <w:t>2. Double-Ended Queue (Deque)</w:t>
+      </w:r>
+    </w:p>
+    <w:p>
+      <w:r>
+        <w:t>In a deque, insertion and deletion can be performed from both ends.</w:t>
+      </w:r>
+    </w:p>
+    <w:p>
+      <w:pPr>
+        <w:rPr>
+          <w:b/>
+          <w:bCs/>
+        </w:rPr>
+      </w:pPr>
+      <w:r>
+        <w:rPr>
+          <w:b/>
+          <w:bCs/>
+        </w:rPr>
+        <w:t>3. Priority Queue</w:t>
+      </w:r>
+    </w:p>
+    <w:p>
+      <w:r>
+        <w:t>A queue where each element is assigned a </w:t>
+      </w:r>
+      <w:r>
+        <w:rPr>
+          <w:b/>
+          <w:bCs/>
+        </w:rPr>
+        <w:t>priority</w:t>
+      </w:r>
+      <w:r>
+        <w:t>, and deletion always happens based on priority (not just position).</w:t>
+      </w:r>
+    </w:p>
+    <w:p/>
+    <w:p>
+      <w:pPr>
+        <w:rPr>
+          <w:b/>
+          <w:bCs/>
+        </w:rPr>
+      </w:pPr>
+      <w:r>
+        <w:rPr>
+          <w:b/>
+          <w:bCs/>
+          <w:highlight w:val="yellow"/>
+        </w:rPr>
+        <w:t>Basic Operations for Queue Data Structure</w:t>
+      </w:r>
+    </w:p>
+    <w:p>
+      <w:r>
+        <w:t xml:space="preserve">Queue is a linear data structure that follows the FIFO (First </w:t>
+      </w:r>
+      <w:proofErr w:type="gramStart"/>
+      <w:r>
+        <w:t>In</w:t>
+      </w:r>
+      <w:proofErr w:type="gramEnd"/>
+      <w:r>
+        <w:t xml:space="preserve"> First Out) principle, where insertion is done at the rear end and deletion is done from the front end.</w:t>
+      </w:r>
+    </w:p>
+    <w:p>
+      <w:r>
+        <w:t>The following are some fundamental operations that allow us to add, remove, and access elements efficiently.</w:t>
+      </w:r>
+    </w:p>
+    <w:p>
+      <w:pPr>
+        <w:numPr>
+          <w:ilvl w:val="0"/>
+          <w:numId w:val="11"/>
+        </w:numPr>
+      </w:pPr>
+      <w:r>
+        <w:rPr>
+          <w:b/>
+          <w:bCs/>
+        </w:rPr>
+        <w:t>Enqueue</w:t>
+      </w:r>
+      <w:r>
+        <w:t>: Adds an element to the end (rear) of the queue. If the queue is full, an overflow error occurs.</w:t>
+      </w:r>
+    </w:p>
+    <w:p>
+      <w:pPr>
+        <w:numPr>
+          <w:ilvl w:val="0"/>
+          <w:numId w:val="12"/>
+        </w:numPr>
+      </w:pPr>
+      <w:r>
+        <w:rPr>
+          <w:b/>
+          <w:bCs/>
+        </w:rPr>
+        <w:t>Dequeue</w:t>
+      </w:r>
+      <w:r>
+        <w:t>: Removes the element from the front of the queue. If the queue is empty, an underflow error occurs.</w:t>
+      </w:r>
+    </w:p>
+    <w:p>
+      <w:pPr>
+        <w:numPr>
+          <w:ilvl w:val="0"/>
+          <w:numId w:val="13"/>
+        </w:numPr>
+      </w:pPr>
+      <w:r>
+        <w:rPr>
+          <w:b/>
+          <w:bCs/>
+        </w:rPr>
+        <w:t>Peek/Front</w:t>
+      </w:r>
+      <w:r>
+        <w:t>: Returns the element at the front without removing it.</w:t>
+      </w:r>
+    </w:p>
+    <w:p>
+      <w:pPr>
+        <w:numPr>
+          <w:ilvl w:val="0"/>
+          <w:numId w:val="14"/>
+        </w:numPr>
+      </w:pPr>
+      <w:r>
+        <w:rPr>
+          <w:b/>
+          <w:bCs/>
+        </w:rPr>
+        <w:t>Size</w:t>
+      </w:r>
+      <w:r>
+        <w:t>: Returns the number of elements in the queue.</w:t>
+      </w:r>
+    </w:p>
+    <w:p>
+      <w:pPr>
+        <w:numPr>
+          <w:ilvl w:val="0"/>
+          <w:numId w:val="15"/>
+        </w:numPr>
+      </w:pPr>
+      <w:proofErr w:type="spellStart"/>
+      <w:r>
+        <w:rPr>
+          <w:b/>
+          <w:bCs/>
+        </w:rPr>
+        <w:t>isEmpty</w:t>
+      </w:r>
+      <w:proofErr w:type="spellEnd"/>
+      <w:r>
+        <w:t>: Returns true if the queue is empty, otherwise false.</w:t>
+      </w:r>
+    </w:p>
+    <w:p>
+      <w:pPr>
+        <w:numPr>
+          <w:ilvl w:val="0"/>
+          <w:numId w:val="16"/>
+        </w:numPr>
+      </w:pPr>
+      <w:proofErr w:type="spellStart"/>
+      <w:r>
+        <w:rPr>
+          <w:b/>
+          <w:bCs/>
+        </w:rPr>
+        <w:t>isFull</w:t>
+      </w:r>
+      <w:proofErr w:type="spellEnd"/>
+      <w:r>
+        <w:t>: Returns true if the queue is full, otherwise false.</w:t>
+      </w:r>
+    </w:p>
+    <w:p/>
+    <w:p>
+      <w:pPr>
+        <w:numPr>
+          <w:ilvl w:val="0"/>
+          <w:numId w:val="17"/>
+        </w:numPr>
+      </w:pPr>
+      <w:proofErr w:type="gramStart"/>
+      <w:r>
+        <w:rPr>
+          <w:b/>
+          <w:bCs/>
+        </w:rPr>
+        <w:t>enqueue(</w:t>
+      </w:r>
+      <w:proofErr w:type="gramEnd"/>
+      <w:r>
+        <w:rPr>
+          <w:b/>
+          <w:bCs/>
+        </w:rPr>
+        <w:t>) -</w:t>
+      </w:r>
+      <w:r>
+        <w:t> Insertion of elements to the queue.</w:t>
+      </w:r>
+    </w:p>
+    <w:p>
+      <w:pPr>
+        <w:numPr>
+          <w:ilvl w:val="0"/>
+          <w:numId w:val="18"/>
+        </w:numPr>
+      </w:pPr>
+      <w:proofErr w:type="gramStart"/>
+      <w:r>
+        <w:rPr>
+          <w:b/>
+          <w:bCs/>
+        </w:rPr>
+        <w:t>dequeue(</w:t>
+      </w:r>
+      <w:proofErr w:type="gramEnd"/>
+      <w:r>
+        <w:rPr>
+          <w:b/>
+          <w:bCs/>
+        </w:rPr>
+        <w:t>) -</w:t>
+      </w:r>
+      <w:r>
+        <w:t> Removal of elements from the queue.</w:t>
+      </w:r>
+    </w:p>
+    <w:p>
+      <w:pPr>
+        <w:numPr>
+          <w:ilvl w:val="0"/>
+          <w:numId w:val="19"/>
+        </w:numPr>
+      </w:pPr>
+      <w:proofErr w:type="spellStart"/>
+      <w:proofErr w:type="gramStart"/>
+      <w:r>
+        <w:rPr>
+          <w:b/>
+          <w:bCs/>
+        </w:rPr>
+        <w:t>getFront</w:t>
+      </w:r>
+      <w:proofErr w:type="spellEnd"/>
+      <w:r>
+        <w:rPr>
+          <w:b/>
+          <w:bCs/>
+        </w:rPr>
+        <w:t>(</w:t>
+      </w:r>
+      <w:proofErr w:type="gramEnd"/>
+      <w:r>
+        <w:rPr>
+          <w:b/>
+          <w:bCs/>
+        </w:rPr>
+        <w:t>)-</w:t>
+      </w:r>
+      <w:r>
+        <w:t> Acquires the data element available at the front node of the queue without deleting it.</w:t>
+      </w:r>
+    </w:p>
+    <w:p>
+      <w:pPr>
+        <w:numPr>
+          <w:ilvl w:val="0"/>
+          <w:numId w:val="20"/>
+        </w:numPr>
+      </w:pPr>
+      <w:proofErr w:type="spellStart"/>
+      <w:proofErr w:type="gramStart"/>
+      <w:r>
+        <w:rPr>
+          <w:b/>
+          <w:bCs/>
+        </w:rPr>
+        <w:t>getRear</w:t>
+      </w:r>
+      <w:proofErr w:type="spellEnd"/>
+      <w:r>
+        <w:rPr>
+          <w:b/>
+          <w:bCs/>
+        </w:rPr>
+        <w:t>(</w:t>
+      </w:r>
+      <w:proofErr w:type="gramEnd"/>
+      <w:r>
+        <w:rPr>
+          <w:b/>
+          <w:bCs/>
+        </w:rPr>
+        <w:t>) -</w:t>
+      </w:r>
+      <w:r>
+        <w:t> This operation returns the element at the rear end without removing it.</w:t>
+      </w:r>
+    </w:p>
+    <w:p>
+      <w:pPr>
+        <w:numPr>
+          <w:ilvl w:val="0"/>
+          <w:numId w:val="21"/>
+        </w:numPr>
+      </w:pPr>
+      <w:proofErr w:type="spellStart"/>
+      <w:proofErr w:type="gramStart"/>
+      <w:r>
+        <w:rPr>
+          <w:b/>
+          <w:bCs/>
+        </w:rPr>
+        <w:t>isEmpty</w:t>
+      </w:r>
+      <w:proofErr w:type="spellEnd"/>
+      <w:r>
+        <w:rPr>
+          <w:b/>
+          <w:bCs/>
+        </w:rPr>
+        <w:t>(</w:t>
+      </w:r>
+      <w:proofErr w:type="gramEnd"/>
+      <w:r>
+        <w:rPr>
+          <w:b/>
+          <w:bCs/>
+        </w:rPr>
+        <w:t>) -</w:t>
+      </w:r>
+      <w:r>
+        <w:t> Checks if the queue is empty.</w:t>
+      </w:r>
+    </w:p>
+    <w:p>
+      <w:pPr>
+        <w:numPr>
+          <w:ilvl w:val="0"/>
+          <w:numId w:val="22"/>
+        </w:numPr>
+      </w:pPr>
+      <w:proofErr w:type="gramStart"/>
+      <w:r>
+        <w:rPr>
+          <w:b/>
+          <w:bCs/>
+        </w:rPr>
+        <w:lastRenderedPageBreak/>
+        <w:t>size(</w:t>
+      </w:r>
+      <w:proofErr w:type="gramEnd"/>
+      <w:r>
+        <w:rPr>
+          <w:b/>
+          <w:bCs/>
+        </w:rPr>
+        <w:t>) - </w:t>
+      </w:r>
+      <w:r>
+        <w:t>This operation returns the size of the queue i.e. the total number of elements it contains</w:t>
+      </w:r>
+    </w:p>
+    <w:p/>
+    <w:p>
+      <w:pPr>
+        <w:rPr>
+          <w:noProof/>
+        </w:rPr>
+      </w:pPr>
+      <w:r>
+        <w:drawing>
+          <wp:inline distT="0" distB="0" distL="0" distR="0" wp14:anchorId="35310749" wp14:editId="7CB322B7">
+            <wp:extent cx="5943600" cy="2934335"/>
+            <wp:effectExtent l="0" t="0" r="0" b="0"/>
+            <wp:docPr id="1769319751" name="Picture 1" descr="A table with text and numbers&#10;&#10;AI-generated content may be incorrect."/>
+            <wp:cNvGraphicFramePr>
+              <a:graphicFrameLocks xmlns:a="http://schemas.openxmlformats.org/drawingml/2006/main" noChangeAspect="1"/>
+            </wp:cNvGraphicFramePr>
+            <a:graphic xmlns:a="http://schemas.openxmlformats.org/drawingml/2006/main">
+              <a:graphicData uri="http://schemas.openxmlformats.org/drawingml/2006/picture">
+                <pic:pic xmlns:pic="http://schemas.openxmlformats.org/drawingml/2006/picture">
+                  <pic:nvPicPr>
+                    <pic:cNvPr id="1769319751" name="Picture 1" descr="A table with text and numbers&#10;&#10;AI-generated content may be incorrect."/>
+                    <pic:cNvPicPr/>
+                  </pic:nvPicPr>
+                  <pic:blipFill>
+                    <a:blip r:embed="rId7"/>
+                    <a:stretch>
+                      <a:fillRect/>
+                    </a:stretch>
+                  </pic:blipFill>
+                  <pic:spPr>
+                    <a:xfrm>
+                      <a:off x="0" y="0"/>
+                      <a:ext cx="5943600" cy="2934335"/>
+                    </a:xfrm>
+                    <a:prstGeom prst="rect">
+                      <a:avLst/>
+                    </a:prstGeom>
+                  </pic:spPr>
+                </pic:pic>
+              </a:graphicData>
+            </a:graphic>
+          </wp:inline>
+        </w:drawing>
+      </w:r>
+      <w:r>
+        <w:rPr>
+          <w:noProof/>
+        </w:rPr>
+        <w:t xml:space="preserve"> </w:t>
+      </w:r>
+      <w:r>
+        <w:drawing>
+          <wp:inline distT="0" distB="0" distL="0" distR="0" wp14:anchorId="5F7FCC18" wp14:editId="1099A42A">
+            <wp:extent cx="5943600" cy="3096260"/>
+            <wp:effectExtent l="0" t="0" r="0" b="8890"/>
+            <wp:docPr id="2115503538" name="Picture 1" descr="A screenshot of a computer code&#10;&#10;AI-generated content may be incorrect."/>
+            <wp:cNvGraphicFramePr>
+              <a:graphicFrameLocks xmlns:a="http://schemas.openxmlformats.org/drawingml/2006/main" noChangeAspect="1"/>
+            </wp:cNvGraphicFramePr>
+            <a:graphic xmlns:a="http://schemas.openxmlformats.org/drawingml/2006/main">
+              <a:graphicData uri="http://schemas.openxmlformats.org/drawingml/2006/picture">
+                <pic:pic xmlns:pic="http://schemas.openxmlformats.org/drawingml/2006/picture">
+                  <pic:nvPicPr>
+                    <pic:cNvPr id="2115503538" name="Picture 1" descr="A screenshot of a computer code&#10;&#10;AI-generated content may be incorrect."/>
+                    <pic:cNvPicPr/>
+                  </pic:nvPicPr>
+                  <pic:blipFill>
+                    <a:blip r:embed="rId8"/>
+                    <a:stretch>
+                      <a:fillRect/>
+                    </a:stretch>
+                  </pic:blipFill>
+                  <pic:spPr>
+                    <a:xfrm>
+                      <a:off x="0" y="0"/>
+                      <a:ext cx="5943600" cy="3096260"/>
+                    </a:xfrm>
+                    <a:prstGeom prst="rect">
+                      <a:avLst/>
+                    </a:prstGeom>
+                  </pic:spPr>
+                </pic:pic>
+              </a:graphicData>
+            </a:graphic>
+          </wp:inline>
+        </w:drawing>
+      </w:r>
+    </w:p>
+    <w:p>
+      <w:pPr>
+        <w:rPr>
+          <w:noProof/>
+        </w:rPr>
+      </w:pPr>
+    </w:p>
+    <w:p>
+      <w:pPr>
+        <w:rPr>
+          <w:noProof/>
+        </w:rPr>
+      </w:pPr>
+    </w:p>
+    <w:p>
+      <w:pPr>
+        <w:rPr>
+          <w:noProof/>
+        </w:rPr>
+      </w:pPr>
+    </w:p>
+    <w:p>
+      <w:pPr>
+        <w:rPr>
+          <w:noProof/>
+        </w:rPr>
+      </w:pPr>
+    </w:p>
+    <w:p>
+      <w:pPr>
+        <w:rPr>
+          <w:b/>
+          <w:bCs/>
+        </w:rPr>
+      </w:pPr>
+      <w:proofErr w:type="gramStart"/>
+      <w:r>
+        <w:rPr>
+          <w:b/>
+          <w:bCs/>
+          <w:highlight w:val="yellow"/>
+        </w:rPr>
+        <w:lastRenderedPageBreak/>
+        <w:t>enqueue(</w:t>
+      </w:r>
+      <w:proofErr w:type="gramEnd"/>
+      <w:r>
+        <w:rPr>
+          <w:b/>
+          <w:bCs/>
+          <w:highlight w:val="yellow"/>
+        </w:rPr>
+        <w:t>)</w:t>
+      </w:r>
+    </w:p>
+    <w:p>
+      <w:r>
+        <w:t>Enqueue operation inserts an element at the end of the queue i.e. at the rear end.</w:t>
+      </w:r>
+    </w:p>
+    <w:p>
+      <w:r>
+        <w:drawing>
+          <wp:inline distT="0" distB="0" distL="0" distR="0" wp14:anchorId="7E585D6B" wp14:editId="4861FAD3">
+            <wp:extent cx="5943600" cy="2990850"/>
+            <wp:effectExtent l="0" t="0" r="0" b="0"/>
+            <wp:docPr id="1245029285" name="Picture 1" descr="A screenshot of a computer screen&#10;&#10;AI-generated content may be incorrect."/>
+            <wp:cNvGraphicFramePr>
+              <a:graphicFrameLocks xmlns:a="http://schemas.openxmlformats.org/drawingml/2006/main" noChangeAspect="1"/>
+            </wp:cNvGraphicFramePr>
+            <a:graphic xmlns:a="http://schemas.openxmlformats.org/drawingml/2006/main">
+              <a:graphicData uri="http://schemas.openxmlformats.org/drawingml/2006/picture">
+                <pic:pic xmlns:pic="http://schemas.openxmlformats.org/drawingml/2006/picture">
+                  <pic:nvPicPr>
+                    <pic:cNvPr id="1245029285" name="Picture 1" descr="A screenshot of a computer screen&#10;&#10;AI-generated content may be incorrect."/>
+                    <pic:cNvPicPr/>
+                  </pic:nvPicPr>
+                  <pic:blipFill>
+                    <a:blip r:embed="rId9"/>
+                    <a:stretch>
+                      <a:fillRect/>
+                    </a:stretch>
+                  </pic:blipFill>
+                  <pic:spPr>
+                    <a:xfrm>
+                      <a:off x="0" y="0"/>
+                      <a:ext cx="5943600" cy="2990850"/>
+                    </a:xfrm>
+                    <a:prstGeom prst="rect">
+                      <a:avLst/>
+                    </a:prstGeom>
+                  </pic:spPr>
+                </pic:pic>
+              </a:graphicData>
+            </a:graphic>
+          </wp:inline>
+        </w:drawing>
+      </w:r>
+    </w:p>
+    <w:p>
+      <w:r>
+        <w:drawing>
+          <wp:inline distT="0" distB="0" distL="0" distR="0" wp14:anchorId="2F64652E" wp14:editId="28263393">
+            <wp:extent cx="5943600" cy="3380105"/>
+            <wp:effectExtent l="0" t="0" r="0" b="0"/>
+            <wp:docPr id="701971323" name="Picture 1" descr="A screenshot of a computer&#10;&#10;AI-generated content may be incorrect."/>
+            <wp:cNvGraphicFramePr>
+              <a:graphicFrameLocks xmlns:a="http://schemas.openxmlformats.org/drawingml/2006/main" noChangeAspect="1"/>
+            </wp:cNvGraphicFramePr>
+            <a:graphic xmlns:a="http://schemas.openxmlformats.org/drawingml/2006/main">
+              <a:graphicData uri="http://schemas.openxmlformats.org/drawingml/2006/picture">
+                <pic:pic xmlns:pic="http://schemas.openxmlformats.org/drawingml/2006/picture">
+                  <pic:nvPicPr>
+                    <pic:cNvPr id="701971323" name="Picture 1" descr="A screenshot of a computer&#10;&#10;AI-generated content may be incorrect."/>
+                    <pic:cNvPicPr/>
+                  </pic:nvPicPr>
+                  <pic:blipFill>
+                    <a:blip r:embed="rId10"/>
+                    <a:stretch>
+                      <a:fillRect/>
+                    </a:stretch>
+                  </pic:blipFill>
+                  <pic:spPr>
+                    <a:xfrm>
+                      <a:off x="0" y="0"/>
+                      <a:ext cx="5943600" cy="3380105"/>
+                    </a:xfrm>
+                    <a:prstGeom prst="rect">
+                      <a:avLst/>
+                    </a:prstGeom>
+                  </pic:spPr>
+                </pic:pic>
+              </a:graphicData>
+            </a:graphic>
+          </wp:inline>
+        </w:drawing>
+      </w:r>
+    </w:p>
+    <w:p/>
+    <w:p>
+      <w:r>
+        <w:lastRenderedPageBreak/>
+        <w:drawing>
+          <wp:inline distT="0" distB="0" distL="0" distR="0" wp14:anchorId="28A1212F" wp14:editId="6579F830">
+            <wp:extent cx="5943600" cy="3420745"/>
+            <wp:effectExtent l="0" t="0" r="0" b="8255"/>
+            <wp:docPr id="1268429720" name="Picture 1" descr="A screenshot of a computer&#10;&#10;AI-generated content may be incorrect."/>
+            <wp:cNvGraphicFramePr>
+              <a:graphicFrameLocks xmlns:a="http://schemas.openxmlformats.org/drawingml/2006/main" noChangeAspect="1"/>
+            </wp:cNvGraphicFramePr>
+            <a:graphic xmlns:a="http://schemas.openxmlformats.org/drawingml/2006/main">
+              <a:graphicData uri="http://schemas.openxmlformats.org/drawingml/2006/picture">
+                <pic:pic xmlns:pic="http://schemas.openxmlformats.org/drawingml/2006/picture">
+                  <pic:nvPicPr>
+                    <pic:cNvPr id="1268429720" name="Picture 1" descr="A screenshot of a computer&#10;&#10;AI-generated content may be incorrect."/>
+                    <pic:cNvPicPr/>
+                  </pic:nvPicPr>
+                  <pic:blipFill>
+                    <a:blip r:embed="rId11"/>
+                    <a:stretch>
+                      <a:fillRect/>
+                    </a:stretch>
+                  </pic:blipFill>
+                  <pic:spPr>
+                    <a:xfrm>
+                      <a:off x="0" y="0"/>
+                      <a:ext cx="5943600" cy="3420745"/>
+                    </a:xfrm>
+                    <a:prstGeom prst="rect">
+                      <a:avLst/>
+                    </a:prstGeom>
+                  </pic:spPr>
+                </pic:pic>
+              </a:graphicData>
+            </a:graphic>
+          </wp:inline>
+        </w:drawing>
+      </w:r>
+    </w:p>
+    <w:p>
+      <w:r>
+        <w:lastRenderedPageBreak/>
+        <w:drawing>
+          <wp:inline distT="0" distB="0" distL="0" distR="0" wp14:anchorId="4F3F86D1" wp14:editId="3C42AAEC">
+            <wp:extent cx="5943600" cy="3514725"/>
+            <wp:effectExtent l="0" t="0" r="0" b="9525"/>
+            <wp:docPr id="624373983" name="Picture 1" descr="A screenshot of a computer&#10;&#10;AI-generated content may be incorrect."/>
+            <wp:cNvGraphicFramePr>
+              <a:graphicFrameLocks xmlns:a="http://schemas.openxmlformats.org/drawingml/2006/main" noChangeAspect="1"/>
+            </wp:cNvGraphicFramePr>
+            <a:graphic xmlns:a="http://schemas.openxmlformats.org/drawingml/2006/main">
+              <a:graphicData uri="http://schemas.openxmlformats.org/drawingml/2006/picture">
+                <pic:pic xmlns:pic="http://schemas.openxmlformats.org/drawingml/2006/picture">
+                  <pic:nvPicPr>
+                    <pic:cNvPr id="624373983" name="Picture 1" descr="A screenshot of a computer&#10;&#10;AI-generated content may be incorrect."/>
+                    <pic:cNvPicPr/>
+                  </pic:nvPicPr>
+                  <pic:blipFill>
+                    <a:blip r:embed="rId12"/>
+                    <a:stretch>
+                      <a:fillRect/>
+                    </a:stretch>
+                  </pic:blipFill>
+                  <pic:spPr>
+                    <a:xfrm>
+                      <a:off x="0" y="0"/>
+                      <a:ext cx="5943600" cy="3514725"/>
+                    </a:xfrm>
+                    <a:prstGeom prst="rect">
+                      <a:avLst/>
+                    </a:prstGeom>
+                  </pic:spPr>
+                </pic:pic>
+              </a:graphicData>
+            </a:graphic>
+          </wp:inline>
+        </w:drawing>
+      </w:r>
+      <w:r>
+        <w:rPr>
+          <w:noProof/>
+        </w:rPr>
+        <w:t xml:space="preserve"> </w:t>
+      </w:r>
+      <w:r>
+        <w:drawing>
+          <wp:inline distT="0" distB="0" distL="0" distR="0" wp14:anchorId="22A582D6" wp14:editId="778AF42C">
+            <wp:extent cx="5943600" cy="2917190"/>
+            <wp:effectExtent l="0" t="0" r="0" b="0"/>
+            <wp:docPr id="1034194248" name="Picture 1" descr="A screenshot of a computer&#10;&#10;AI-generated content may be incorrect."/>
+            <wp:cNvGraphicFramePr>
+              <a:graphicFrameLocks xmlns:a="http://schemas.openxmlformats.org/drawingml/2006/main" noChangeAspect="1"/>
+            </wp:cNvGraphicFramePr>
+            <a:graphic xmlns:a="http://schemas.openxmlformats.org/drawingml/2006/main">
+              <a:graphicData uri="http://schemas.openxmlformats.org/drawingml/2006/picture">
+                <pic:pic xmlns:pic="http://schemas.openxmlformats.org/drawingml/2006/picture">
+                  <pic:nvPicPr>
+                    <pic:cNvPr id="1034194248" name="Picture 1" descr="A screenshot of a computer&#10;&#10;AI-generated content may be incorrect."/>
+                    <pic:cNvPicPr/>
+                  </pic:nvPicPr>
+                  <pic:blipFill>
+                    <a:blip r:embed="rId13"/>
+                    <a:stretch>
+                      <a:fillRect/>
+                    </a:stretch>
+                  </pic:blipFill>
+                  <pic:spPr>
+                    <a:xfrm>
+                      <a:off x="0" y="0"/>
+                      <a:ext cx="5943600" cy="2917190"/>
+                    </a:xfrm>
+                    <a:prstGeom prst="rect">
+                      <a:avLst/>
+                    </a:prstGeom>
+                  </pic:spPr>
+                </pic:pic>
+              </a:graphicData>
+            </a:graphic>
+          </wp:inline>
+        </w:drawing>
+      </w:r>
+    </w:p>
+    <w:p>
+      <w:pPr>
+        <w:rPr>
+          <w:b/>
+          <w:bCs/>
+        </w:rPr>
+      </w:pPr>
+    </w:p>
+    <w:p>
+      <w:pPr>
+        <w:rPr>
+          <w:b/>
+          <w:bCs/>
+        </w:rPr>
+      </w:pPr>
+    </w:p>
+    <w:p>
+      <w:pPr>
+        <w:rPr>
+          <w:b/>
+          <w:bCs/>
+        </w:rPr>
+      </w:pPr>
+    </w:p>
+    <w:p>
+      <w:pPr>
+        <w:rPr>
+          <w:b/>
+          <w:bCs/>
+        </w:rPr>
+      </w:pPr>
+    </w:p>
+    <w:p>
+      <w:pPr>
+        <w:rPr>
+          <w:b/>
+          <w:bCs/>
+        </w:rPr>
+      </w:pPr>
+    </w:p>
+    <w:p>
+      <w:pPr>
+        <w:rPr>
+          <w:b/>
+          <w:bCs/>
+        </w:rPr>
+      </w:pPr>
+      <w:proofErr w:type="gramStart"/>
+      <w:r>
+        <w:rPr>
+          <w:b/>
+          <w:bCs/>
+          <w:highlight w:val="yellow"/>
+        </w:rPr>
+        <w:lastRenderedPageBreak/>
+        <w:t>dequeue(</w:t>
+      </w:r>
+      <w:proofErr w:type="gramEnd"/>
+      <w:r>
+        <w:rPr>
+          <w:b/>
+          <w:bCs/>
+          <w:highlight w:val="yellow"/>
+        </w:rPr>
+        <w:t>)</w:t>
+      </w:r>
+    </w:p>
+    <w:p>
+      <w:r>
+        <w:t xml:space="preserve">Dequeue operation removes </w:t>
+      </w:r>
+      <w:proofErr w:type="gramStart"/>
+      <w:r>
+        <w:t>element</w:t>
+      </w:r>
+      <w:proofErr w:type="gramEnd"/>
+      <w:r>
+        <w:t xml:space="preserve"> that </w:t>
+      </w:r>
+      <w:proofErr w:type="gramStart"/>
+      <w:r>
+        <w:t>is</w:t>
+      </w:r>
+      <w:proofErr w:type="gramEnd"/>
+      <w:r>
+        <w:t xml:space="preserve"> at the front end of the queue.</w:t>
+      </w:r>
+    </w:p>
+    <w:p>
+      <w:r>
+        <w:drawing>
+          <wp:inline distT="0" distB="0" distL="0" distR="0" wp14:anchorId="0BD9062E" wp14:editId="54A816E1">
+            <wp:extent cx="5943600" cy="3268980"/>
+            <wp:effectExtent l="0" t="0" r="0" b="7620"/>
+            <wp:docPr id="1803548332" name="Picture 1" descr="A screenshot of a computer&#10;&#10;AI-generated content may be incorrect."/>
+            <wp:cNvGraphicFramePr>
+              <a:graphicFrameLocks xmlns:a="http://schemas.openxmlformats.org/drawingml/2006/main" noChangeAspect="1"/>
+            </wp:cNvGraphicFramePr>
+            <a:graphic xmlns:a="http://schemas.openxmlformats.org/drawingml/2006/main">
+              <a:graphicData uri="http://schemas.openxmlformats.org/drawingml/2006/picture">
+                <pic:pic xmlns:pic="http://schemas.openxmlformats.org/drawingml/2006/picture">
+                  <pic:nvPicPr>
+                    <pic:cNvPr id="1803548332" name="Picture 1" descr="A screenshot of a computer&#10;&#10;AI-generated content may be incorrect."/>
+                    <pic:cNvPicPr/>
+                  </pic:nvPicPr>
+                  <pic:blipFill>
+                    <a:blip r:embed="rId14"/>
+                    <a:stretch>
+                      <a:fillRect/>
+                    </a:stretch>
+                  </pic:blipFill>
+                  <pic:spPr>
+                    <a:xfrm>
+                      <a:off x="0" y="0"/>
+                      <a:ext cx="5943600" cy="3268980"/>
+                    </a:xfrm>
+                    <a:prstGeom prst="rect">
+                      <a:avLst/>
+                    </a:prstGeom>
+                  </pic:spPr>
+                </pic:pic>
+              </a:graphicData>
+            </a:graphic>
+          </wp:inline>
+        </w:drawing>
+      </w:r>
+    </w:p>
+    <w:p>
+      <w:pPr>
+        <w:rPr>
+          <w:noProof/>
+        </w:rPr>
+      </w:pPr>
+      <w:r>
+        <w:lastRenderedPageBreak/>
+        <w:drawing>
+          <wp:inline distT="0" distB="0" distL="0" distR="0" wp14:anchorId="55ED3EEB" wp14:editId="146436CB">
+            <wp:extent cx="5943600" cy="3244850"/>
+            <wp:effectExtent l="0" t="0" r="0" b="0"/>
+            <wp:docPr id="79968115" name="Picture 1" descr="A screenshot of a computer&#10;&#10;AI-generated content may be incorrect."/>
+            <wp:cNvGraphicFramePr>
+              <a:graphicFrameLocks xmlns:a="http://schemas.openxmlformats.org/drawingml/2006/main" noChangeAspect="1"/>
+            </wp:cNvGraphicFramePr>
+            <a:graphic xmlns:a="http://schemas.openxmlformats.org/drawingml/2006/main">
+              <a:graphicData uri="http://schemas.openxmlformats.org/drawingml/2006/picture">
+                <pic:pic xmlns:pic="http://schemas.openxmlformats.org/drawingml/2006/picture">
+                  <pic:nvPicPr>
+                    <pic:cNvPr id="79968115" name="Picture 1" descr="A screenshot of a computer&#10;&#10;AI-generated content may be incorrect."/>
+                    <pic:cNvPicPr/>
+                  </pic:nvPicPr>
+                  <pic:blipFill>
+                    <a:blip r:embed="rId15"/>
+                    <a:stretch>
+                      <a:fillRect/>
+                    </a:stretch>
+                  </pic:blipFill>
+                  <pic:spPr>
+                    <a:xfrm>
+                      <a:off x="0" y="0"/>
+                      <a:ext cx="5943600" cy="3244850"/>
+                    </a:xfrm>
+                    <a:prstGeom prst="rect">
+                      <a:avLst/>
+                    </a:prstGeom>
+                  </pic:spPr>
+                </pic:pic>
+              </a:graphicData>
+            </a:graphic>
+          </wp:inline>
+        </w:drawing>
+      </w:r>
+      <w:r>
+        <w:rPr>
+          <w:noProof/>
+        </w:rPr>
+        <w:t xml:space="preserve"> </w:t>
+      </w:r>
+      <w:r>
+        <w:drawing>
+          <wp:inline distT="0" distB="0" distL="0" distR="0" wp14:anchorId="70916F16" wp14:editId="2817B85C">
+            <wp:extent cx="4391638" cy="2867425"/>
+            <wp:effectExtent l="0" t="0" r="9525" b="9525"/>
+            <wp:docPr id="897042149" name="Picture 1" descr="A white background with yellow text&#10;&#10;AI-generated content may be incorrect."/>
+            <wp:cNvGraphicFramePr>
+              <a:graphicFrameLocks xmlns:a="http://schemas.openxmlformats.org/drawingml/2006/main" noChangeAspect="1"/>
+            </wp:cNvGraphicFramePr>
+            <a:graphic xmlns:a="http://schemas.openxmlformats.org/drawingml/2006/main">
+              <a:graphicData uri="http://schemas.openxmlformats.org/drawingml/2006/picture">
+                <pic:pic xmlns:pic="http://schemas.openxmlformats.org/drawingml/2006/picture">
+                  <pic:nvPicPr>
+                    <pic:cNvPr id="897042149" name="Picture 1" descr="A white background with yellow text&#10;&#10;AI-generated content may be incorrect."/>
+                    <pic:cNvPicPr/>
+                  </pic:nvPicPr>
+                  <pic:blipFill>
+                    <a:blip r:embed="rId16"/>
+                    <a:stretch>
+                      <a:fillRect/>
+                    </a:stretch>
+                  </pic:blipFill>
+                  <pic:spPr>
+                    <a:xfrm>
+                      <a:off x="0" y="0"/>
+                      <a:ext cx="4391638" cy="2867425"/>
+                    </a:xfrm>
+                    <a:prstGeom prst="rect">
+                      <a:avLst/>
+                    </a:prstGeom>
+                  </pic:spPr>
+                </pic:pic>
+              </a:graphicData>
+            </a:graphic>
+          </wp:inline>
+        </w:drawing>
+      </w:r>
+    </w:p>
+    <w:p>
+      <w:pPr>
+        <w:rPr>
+          <w:noProof/>
+        </w:rPr>
+      </w:pPr>
+      <w:r>
+        <w:rPr>
+          <w:b/>
+          <w:bCs/>
+          <w:noProof/>
+        </w:rPr>
+        <w:t>Time Complexity:</w:t>
+      </w:r>
+      <w:r>
+        <w:rPr>
+          <w:noProof/>
+        </w:rPr>
+        <w:t> O(1), since deleting from the front takes constant time.</w:t>
+      </w:r>
+      <w:r>
+        <w:rPr>
+          <w:noProof/>
+        </w:rPr>
+        <w:br/>
+        <w:t>In JavaScript, there’s no built-in queue, so we use arrays. Removing elements with q.shift() takes O(n) time because all elements are re-indexed.</w:t>
+      </w:r>
+    </w:p>
+    <w:p>
+      <w:pPr>
+        <w:rPr>
+          <w:noProof/>
+        </w:rPr>
+      </w:pPr>
+      <w:r>
+        <w:rPr>
+          <w:b/>
+          <w:bCs/>
+          <w:noProof/>
+        </w:rPr>
+        <w:t>Auxiliary Space:</w:t>
+      </w:r>
+      <w:r>
+        <w:rPr>
+          <w:noProof/>
+        </w:rPr>
+        <w:t> O(1)</w:t>
+      </w:r>
+    </w:p>
+    <w:p>
+      <w:pPr>
+        <w:rPr>
+          <w:noProof/>
+        </w:rPr>
+      </w:pPr>
+      <w:r>
+        <w:rPr>
+          <w:b/>
+          <w:bCs/>
+          <w:noProof/>
+        </w:rPr>
+        <w:t>Note: </w:t>
+      </w:r>
+      <w:r>
+        <w:rPr>
+          <w:noProof/>
+        </w:rPr>
+        <w:t>If a queue is empty, deleting an element will cause an underflow condition.</w:t>
+      </w:r>
+    </w:p>
+    <w:p>
+      <w:pPr>
+        <w:rPr>
+          <w:noProof/>
+        </w:rPr>
+      </w:pPr>
+    </w:p>
+    <w:p>
+      <w:pPr>
+        <w:rPr>
+          <w:noProof/>
+        </w:rPr>
+      </w:pPr>
+    </w:p>
+    <w:p>
+      <w:pPr>
+        <w:rPr>
+          <w:b/>
+          <w:bCs/>
+          <w:noProof/>
+        </w:rPr>
+      </w:pPr>
+      <w:r>
+        <w:rPr>
+          <w:b/>
+          <w:bCs/>
+          <w:noProof/>
+          <w:highlight w:val="yellow"/>
+        </w:rPr>
+        <w:lastRenderedPageBreak/>
+        <w:t>getFront()</w:t>
+      </w:r>
+    </w:p>
+    <w:p>
+      <w:pPr>
+        <w:rPr>
+          <w:noProof/>
+        </w:rPr>
+      </w:pPr>
+      <w:r>
+        <w:rPr>
+          <w:noProof/>
+        </w:rPr>
+        <w:t>getFront will returns the element at the front end of the queue without removing it.</w:t>
+      </w:r>
+    </w:p>
+    <w:p>
+      <w:pPr>
+        <w:rPr>
+          <w:noProof/>
+        </w:rPr>
+      </w:pPr>
+      <w:r>
+        <w:rPr>
+          <w:noProof/>
+        </w:rPr>
+        <w:drawing>
+          <wp:inline distT="0" distB="0" distL="0" distR="0" wp14:anchorId="3C02AEDC" wp14:editId="4B6EAEC1">
+            <wp:extent cx="5943600" cy="3086100"/>
+            <wp:effectExtent l="0" t="0" r="0" b="0"/>
+            <wp:docPr id="1298538701" name="Picture 1" descr="A screenshot of a computer&#10;&#10;AI-generated content may be incorrect."/>
+            <wp:cNvGraphicFramePr>
+              <a:graphicFrameLocks xmlns:a="http://schemas.openxmlformats.org/drawingml/2006/main" noChangeAspect="1"/>
+            </wp:cNvGraphicFramePr>
+            <a:graphic xmlns:a="http://schemas.openxmlformats.org/drawingml/2006/main">
+              <a:graphicData uri="http://schemas.openxmlformats.org/drawingml/2006/picture">
+                <pic:pic xmlns:pic="http://schemas.openxmlformats.org/drawingml/2006/picture">
+                  <pic:nvPicPr>
+                    <pic:cNvPr id="1298538701" name="Picture 1" descr="A screenshot of a computer&#10;&#10;AI-generated content may be incorrect."/>
+                    <pic:cNvPicPr/>
+                  </pic:nvPicPr>
+                  <pic:blipFill>
+                    <a:blip r:embed="rId17"/>
+                    <a:stretch>
+                      <a:fillRect/>
+                    </a:stretch>
+                  </pic:blipFill>
+                  <pic:spPr>
+                    <a:xfrm>
+                      <a:off x="0" y="0"/>
+                      <a:ext cx="5943600" cy="3086100"/>
+                    </a:xfrm>
+                    <a:prstGeom prst="rect">
+                      <a:avLst/>
+                    </a:prstGeom>
+                  </pic:spPr>
+                </pic:pic>
+              </a:graphicData>
+            </a:graphic>
+          </wp:inline>
+        </w:drawing>
+      </w:r>
+    </w:p>
+    <w:p>
+      <w:pPr>
+        <w:rPr>
+          <w:noProof/>
+        </w:rPr>
+      </w:pPr>
+      <w:r>
+        <w:rPr>
+          <w:noProof/>
+        </w:rPr>
+        <w:drawing>
+          <wp:inline distT="0" distB="0" distL="0" distR="0" wp14:anchorId="4049FD4F" wp14:editId="7B3AF7C4">
+            <wp:extent cx="4096322" cy="2848373"/>
+            <wp:effectExtent l="0" t="0" r="0" b="9525"/>
+            <wp:docPr id="826682826" name="Picture 1" descr="A screenshot of a computer code&#10;&#10;AI-generated content may be incorrect."/>
+            <wp:cNvGraphicFramePr>
+              <a:graphicFrameLocks xmlns:a="http://schemas.openxmlformats.org/drawingml/2006/main" noChangeAspect="1"/>
+            </wp:cNvGraphicFramePr>
+            <a:graphic xmlns:a="http://schemas.openxmlformats.org/drawingml/2006/main">
+              <a:graphicData uri="http://schemas.openxmlformats.org/drawingml/2006/picture">
+                <pic:pic xmlns:pic="http://schemas.openxmlformats.org/drawingml/2006/picture">
+                  <pic:nvPicPr>
+                    <pic:cNvPr id="826682826" name="Picture 1" descr="A screenshot of a computer code&#10;&#10;AI-generated content may be incorrect."/>
+                    <pic:cNvPicPr/>
+                  </pic:nvPicPr>
+                  <pic:blipFill>
+                    <a:blip r:embed="rId18"/>
+                    <a:stretch>
+                      <a:fillRect/>
+                    </a:stretch>
+                  </pic:blipFill>
+                  <pic:spPr>
+                    <a:xfrm>
+                      <a:off x="0" y="0"/>
+                      <a:ext cx="4096322" cy="2848373"/>
+                    </a:xfrm>
+                    <a:prstGeom prst="rect">
+                      <a:avLst/>
+                    </a:prstGeom>
+                  </pic:spPr>
+                </pic:pic>
+              </a:graphicData>
+            </a:graphic>
+          </wp:inline>
+        </w:drawing>
+      </w:r>
+    </w:p>
+    <w:p>
+      <w:pPr>
+        <w:rPr>
+          <w:noProof/>
+        </w:rPr>
+      </w:pPr>
+      <w:r>
+        <w:rPr>
+          <w:b/>
+          <w:bCs/>
+          <w:noProof/>
+        </w:rPr>
+        <w:t>Time Complexity:</w:t>
+      </w:r>
+      <w:r>
+        <w:rPr>
+          <w:noProof/>
+        </w:rPr>
+        <w:t> O(1), since accessing the front element takes constant time.</w:t>
+      </w:r>
+      <w:r>
+        <w:rPr>
+          <w:noProof/>
+        </w:rPr>
+        <w:br/>
+      </w:r>
+      <w:r>
+        <w:rPr>
+          <w:b/>
+          <w:bCs/>
+          <w:noProof/>
+        </w:rPr>
+        <w:t>Auxiliary Space:</w:t>
+      </w:r>
+      <w:r>
+        <w:rPr>
+          <w:noProof/>
+        </w:rPr>
+        <w:t> O(1)</w:t>
+      </w:r>
+    </w:p>
+    <w:p>
+      <w:pPr>
+        <w:rPr>
+          <w:noProof/>
+        </w:rPr>
+      </w:pPr>
+    </w:p>
+    <w:p>
+      <w:pPr>
+        <w:rPr>
+          <w:b/>
+          <w:bCs/>
+          <w:noProof/>
+        </w:rPr>
+      </w:pPr>
+      <w:r>
+        <w:rPr>
+          <w:b/>
+          <w:bCs/>
+          <w:noProof/>
+          <w:highlight w:val="yellow"/>
+        </w:rPr>
+        <w:t>getRear()</w:t>
+      </w:r>
+    </w:p>
+    <w:p>
+      <w:pPr>
+        <w:rPr>
+          <w:noProof/>
+        </w:rPr>
+      </w:pPr>
+      <w:r>
+        <w:rPr>
+          <w:noProof/>
+        </w:rPr>
+        <w:t>getRear will returns the element at the rear end without removing it.</w:t>
+      </w:r>
+    </w:p>
+    <w:p>
+      <w:pPr>
+        <w:rPr>
+          <w:noProof/>
+        </w:rPr>
+      </w:pPr>
+      <w:r>
+        <w:rPr>
+          <w:noProof/>
+        </w:rPr>
+        <w:lastRenderedPageBreak/>
+        <w:drawing>
+          <wp:inline distT="0" distB="0" distL="0" distR="0" wp14:anchorId="31DA293A" wp14:editId="73D98B9A">
+            <wp:extent cx="5943600" cy="2983865"/>
+            <wp:effectExtent l="0" t="0" r="0" b="6985"/>
+            <wp:docPr id="1229270264" name="Picture 1" descr="A screenshot of a game&#10;&#10;AI-generated content may be incorrect."/>
+            <wp:cNvGraphicFramePr>
+              <a:graphicFrameLocks xmlns:a="http://schemas.openxmlformats.org/drawingml/2006/main" noChangeAspect="1"/>
+            </wp:cNvGraphicFramePr>
+            <a:graphic xmlns:a="http://schemas.openxmlformats.org/drawingml/2006/main">
+              <a:graphicData uri="http://schemas.openxmlformats.org/drawingml/2006/picture">
+                <pic:pic xmlns:pic="http://schemas.openxmlformats.org/drawingml/2006/picture">
+                  <pic:nvPicPr>
+                    <pic:cNvPr id="1229270264" name="Picture 1" descr="A screenshot of a game&#10;&#10;AI-generated content may be incorrect."/>
+                    <pic:cNvPicPr/>
+                  </pic:nvPicPr>
+                  <pic:blipFill>
+                    <a:blip r:embed="rId19"/>
+                    <a:stretch>
+                      <a:fillRect/>
+                    </a:stretch>
+                  </pic:blipFill>
+                  <pic:spPr>
+                    <a:xfrm>
+                      <a:off x="0" y="0"/>
+                      <a:ext cx="5943600" cy="2983865"/>
+                    </a:xfrm>
+                    <a:prstGeom prst="rect">
+                      <a:avLst/>
+                    </a:prstGeom>
+                  </pic:spPr>
+                </pic:pic>
+              </a:graphicData>
+            </a:graphic>
+          </wp:inline>
+        </w:drawing>
+      </w:r>
+    </w:p>
+    <w:p>
+      <w:pPr>
+        <w:rPr>
+          <w:noProof/>
+        </w:rPr>
+      </w:pPr>
+    </w:p>
+    <w:p>
+      <w:pPr>
+        <w:rPr>
+          <w:noProof/>
+        </w:rPr>
+      </w:pPr>
+      <w:r>
+        <w:rPr>
+          <w:noProof/>
+        </w:rPr>
+        <w:drawing>
+          <wp:inline distT="0" distB="0" distL="0" distR="0" wp14:anchorId="37FBA25A" wp14:editId="71EB543F">
+            <wp:extent cx="3648584" cy="2581635"/>
+            <wp:effectExtent l="0" t="0" r="9525" b="9525"/>
+            <wp:docPr id="76220275" name="Picture 1" descr="A computer screen shot of a code&#10;&#10;AI-generated content may be incorrect."/>
+            <wp:cNvGraphicFramePr>
+              <a:graphicFrameLocks xmlns:a="http://schemas.openxmlformats.org/drawingml/2006/main" noChangeAspect="1"/>
+            </wp:cNvGraphicFramePr>
+            <a:graphic xmlns:a="http://schemas.openxmlformats.org/drawingml/2006/main">
+              <a:graphicData uri="http://schemas.openxmlformats.org/drawingml/2006/picture">
+                <pic:pic xmlns:pic="http://schemas.openxmlformats.org/drawingml/2006/picture">
+                  <pic:nvPicPr>
+                    <pic:cNvPr id="76220275" name="Picture 1" descr="A computer screen shot of a code&#10;&#10;AI-generated content may be incorrect."/>
+                    <pic:cNvPicPr/>
+                  </pic:nvPicPr>
+                  <pic:blipFill>
+                    <a:blip r:embed="rId20"/>
+                    <a:stretch>
+                      <a:fillRect/>
+                    </a:stretch>
+                  </pic:blipFill>
+                  <pic:spPr>
+                    <a:xfrm>
+                      <a:off x="0" y="0"/>
+                      <a:ext cx="3648584" cy="2581635"/>
+                    </a:xfrm>
+                    <a:prstGeom prst="rect">
+                      <a:avLst/>
+                    </a:prstGeom>
+                  </pic:spPr>
+                </pic:pic>
+              </a:graphicData>
+            </a:graphic>
+          </wp:inline>
+        </w:drawing>
+      </w:r>
+    </w:p>
+    <w:p>
+      <w:pPr>
+        <w:rPr>
+          <w:noProof/>
+        </w:rPr>
+      </w:pPr>
+      <w:r>
+        <w:rPr>
+          <w:b/>
+          <w:bCs/>
+          <w:noProof/>
+        </w:rPr>
+        <w:t>Time Complexity:</w:t>
+      </w:r>
+      <w:r>
+        <w:rPr>
+          <w:noProof/>
+        </w:rPr>
+        <w:t> O(1)</w:t>
+      </w:r>
+      <w:r>
+        <w:rPr>
+          <w:noProof/>
+        </w:rPr>
+        <w:br/>
+      </w:r>
+      <w:r>
+        <w:rPr>
+          <w:b/>
+          <w:bCs/>
+          <w:noProof/>
+        </w:rPr>
+        <w:t>Auxiliary Space:</w:t>
+      </w:r>
+      <w:r>
+        <w:rPr>
+          <w:noProof/>
+        </w:rPr>
+        <w:t> O(1)</w:t>
+      </w:r>
+    </w:p>
+    <w:p>
+      <w:pPr>
+        <w:rPr>
+          <w:noProof/>
+        </w:rPr>
+      </w:pPr>
+    </w:p>
+    <w:p>
+      <w:pPr>
+        <w:rPr>
+          <w:b/>
+          <w:bCs/>
+          <w:noProof/>
+        </w:rPr>
+      </w:pPr>
+      <w:r>
+        <w:rPr>
+          <w:b/>
+          <w:bCs/>
+          <w:noProof/>
+          <w:highlight w:val="yellow"/>
+        </w:rPr>
+        <w:t>isEmpty</w:t>
+      </w:r>
+    </w:p>
+    <w:p>
+      <w:pPr>
+        <w:rPr>
+          <w:noProof/>
+        </w:rPr>
+      </w:pPr>
+      <w:r>
+        <w:rPr>
+          <w:noProof/>
+        </w:rPr>
+        <w:t>isEmpty returns a boolean value that indicates whether the queue is empty or not</w:t>
+      </w:r>
+    </w:p>
+    <w:p>
+      <w:pPr>
+        <w:rPr>
+          <w:noProof/>
+        </w:rPr>
+      </w:pPr>
+      <w:r>
+        <w:rPr>
+          <w:noProof/>
+        </w:rPr>
+        <w:lastRenderedPageBreak/>
+        <w:drawing>
+          <wp:inline distT="0" distB="0" distL="0" distR="0" wp14:anchorId="1A9D10AB" wp14:editId="6AFCA00A">
+            <wp:extent cx="5943600" cy="2989580"/>
+            <wp:effectExtent l="0" t="0" r="0" b="1270"/>
+            <wp:docPr id="1574885127" name="Picture 1" descr="A white rectangular object with black text&#10;&#10;AI-generated content may be incorrect."/>
+            <wp:cNvGraphicFramePr>
+              <a:graphicFrameLocks xmlns:a="http://schemas.openxmlformats.org/drawingml/2006/main" noChangeAspect="1"/>
+            </wp:cNvGraphicFramePr>
+            <a:graphic xmlns:a="http://schemas.openxmlformats.org/drawingml/2006/main">
+              <a:graphicData uri="http://schemas.openxmlformats.org/drawingml/2006/picture">
+                <pic:pic xmlns:pic="http://schemas.openxmlformats.org/drawingml/2006/picture">
+                  <pic:nvPicPr>
+                    <pic:cNvPr id="1574885127" name="Picture 1" descr="A white rectangular object with black text&#10;&#10;AI-generated content may be incorrect."/>
+                    <pic:cNvPicPr/>
+                  </pic:nvPicPr>
+                  <pic:blipFill>
+                    <a:blip r:embed="rId21"/>
+                    <a:stretch>
+                      <a:fillRect/>
+                    </a:stretch>
+                  </pic:blipFill>
+                  <pic:spPr>
+                    <a:xfrm>
+                      <a:off x="0" y="0"/>
+                      <a:ext cx="5943600" cy="2989580"/>
+                    </a:xfrm>
+                    <a:prstGeom prst="rect">
+                      <a:avLst/>
+                    </a:prstGeom>
+                  </pic:spPr>
+                </pic:pic>
+              </a:graphicData>
+            </a:graphic>
+          </wp:inline>
+        </w:drawing>
+      </w:r>
+    </w:p>
+    <w:p>
+      <w:pPr>
+        <w:rPr>
+          <w:noProof/>
+        </w:rPr>
+      </w:pPr>
+    </w:p>
+    <w:p>
+      <w:pPr>
+        <w:rPr>
+          <w:b/>
+          <w:bCs/>
+          <w:noProof/>
+        </w:rPr>
+      </w:pPr>
+      <w:r>
+        <w:rPr>
+          <w:b/>
+          <w:bCs/>
+          <w:noProof/>
+          <w:highlight w:val="yellow"/>
+        </w:rPr>
+        <w:t>Size()</w:t>
+      </w:r>
+    </w:p>
+    <w:p>
+      <w:pPr>
+        <w:rPr>
+          <w:noProof/>
+        </w:rPr>
+      </w:pPr>
+      <w:r>
+        <w:rPr>
+          <w:noProof/>
+        </w:rPr>
+        <w:t>Size returns the size of the queue i.e. the total number of elements it contains.</w:t>
+      </w:r>
+    </w:p>
+    <w:p>
+      <w:pPr>
+        <w:rPr>
+          <w:noProof/>
+        </w:rPr>
+      </w:pPr>
+      <w:r>
+        <w:rPr>
+          <w:noProof/>
+        </w:rPr>
+        <w:drawing>
+          <wp:inline distT="0" distB="0" distL="0" distR="0" wp14:anchorId="085E5A9B" wp14:editId="6738339C">
+            <wp:extent cx="5943600" cy="2922905"/>
+            <wp:effectExtent l="0" t="0" r="0" b="0"/>
+            <wp:docPr id="1873955441" name="Picture 1" descr="A screenshot of a number of squares&#10;&#10;AI-generated content may be incorrect."/>
+            <wp:cNvGraphicFramePr>
+              <a:graphicFrameLocks xmlns:a="http://schemas.openxmlformats.org/drawingml/2006/main" noChangeAspect="1"/>
+            </wp:cNvGraphicFramePr>
+            <a:graphic xmlns:a="http://schemas.openxmlformats.org/drawingml/2006/main">
+              <a:graphicData uri="http://schemas.openxmlformats.org/drawingml/2006/picture">
+                <pic:pic xmlns:pic="http://schemas.openxmlformats.org/drawingml/2006/picture">
+                  <pic:nvPicPr>
+                    <pic:cNvPr id="1873955441" name="Picture 1" descr="A screenshot of a number of squares&#10;&#10;AI-generated content may be incorrect."/>
+                    <pic:cNvPicPr/>
+                  </pic:nvPicPr>
+                  <pic:blipFill>
+                    <a:blip r:embed="rId22"/>
+                    <a:stretch>
+                      <a:fillRect/>
+                    </a:stretch>
+                  </pic:blipFill>
+                  <pic:spPr>
+                    <a:xfrm>
+                      <a:off x="0" y="0"/>
+                      <a:ext cx="5943600" cy="2922905"/>
+                    </a:xfrm>
+                    <a:prstGeom prst="rect">
+                      <a:avLst/>
+                    </a:prstGeom>
+                  </pic:spPr>
+                </pic:pic>
+              </a:graphicData>
+            </a:graphic>
+          </wp:inline>
+        </w:drawing>
+      </w:r>
+    </w:p>
+    <w:p>
+      <w:pPr>
+        <w:rPr>
+          <w:noProof/>
+        </w:rPr>
+      </w:pPr>
+    </w:p>
+    <w:p>
+      <w:pPr>
+        <w:rPr>
+          <w:noProof/>
+        </w:rPr>
+      </w:pPr>
+    </w:p>
+    <w:p>
+      <w:pPr>
+        <w:rPr>
+          <w:noProof/>
+        </w:rPr>
+      </w:pPr>
+    </w:p>
+    <w:p>
+      <w:pPr>
+        <w:rPr>
+          <w:noProof/>
+        </w:rPr>
+      </w:pPr>
+    </w:p>
+    <w:p>
+      <w:pPr>
+        <w:rPr>
+          <w:noProof/>
+        </w:rPr>
+      </w:pPr>
+    </w:p>
+    <w:p/>
+    <w:p/>
     <w:p/>
     <w:p/>
     <w:p/>
@@ -258,6 +2014,155 @@
 <file path=word/numbering.xml><?xml version="1.0" encoding="utf-8"?>
 <w:numbering xmlns:wpc="http://schemas.microsoft.com/office/word/2010/wordprocessingCanvas" xmlns:cx="http://schemas.microsoft.com/office/drawing/2014/chartex" xmlns:cx1="http://schemas.microsoft.com/office/drawing/2015/9/8/chartex" xmlns:cx2="http://schemas.microsoft.com/office/drawing/2015/10/21/chartex" xmlns:cx3="http://schemas.microsoft.com/office/drawing/2016/5/9/chartex" xmlns:cx4="http://schemas.microsoft.com/office/drawing/2016/5/10/chartex" xmlns:cx5="http://schemas.microsoft.com/office/drawing/2016/5/11/chartex" xmlns:cx6="http://schemas.microsoft.com/office/drawing/2016/5/12/chartex" xmlns:cx7="http://schemas.microsoft.com/office/drawing/2016/5/13/chartex" xmlns:cx8="http://schemas.microsoft.com/office/drawing/2016/5/14/chartex" xmlns:mc="http://schemas.openxmlformats.org/markup-compatibility/2006" xmlns:aink="http://schemas.microsoft.com/office/drawing/2016/ink" xmlns:am3d="http://schemas.microsoft.com/office/drawing/2017/model3d" xmlns:o="urn:schemas-microsoft-com:office:office" xmlns:oel="http://schemas.microsoft.com/office/2019/extlst" xmlns:r="http://schemas.openxmlformats.org/officeDocument/2006/relationships" xmlns:m="http://schemas.openxmlformats.org/officeDocument/2006/math" xmlns:v="urn:schemas-microsoft-com:vml" xmlns:wp14="http://schemas.microsoft.com/office/word/2010/wordprocessingDrawing" xmlns:wp="http://schemas.openxmlformats.org/drawingml/2006/wordprocessingDrawing" xmlns:w10="urn:schemas-microsoft-com:office:word" xmlns:w="http://schemas.openxmlformats.org/wordprocessingml/2006/main" xmlns:w14="http://schemas.microsoft.com/office/word/2010/wordml" xmlns:w15="http://schemas.microsoft.com/office/word/2012/wordml" xmlns:w16cex="http://schemas.microsoft.com/office/word/2018/wordml/cex" xmlns:w16cid="http://schemas.microsoft.com/office/word/2016/wordml/cid" xmlns:w16="http://schemas.microsoft.com/office/word/2018/wordml" xmlns:w16du="http://schemas.microsoft.com/office/word/2023/wordml/word16du" xmlns:w16sdtdh="http://schemas.microsoft.com/office/word/2020/wordml/sdtdatahash" xmlns:w16sdtfl="http://schemas.microsoft.com/office/word/2024/wordml/sdtformatlock" xmlns:w16se="http://schemas.microsoft.com/office/word/2015/wordml/symex" xmlns:wpg="http://schemas.microsoft.com/office/word/2010/wordprocessingGroup" xmlns:wpi="http://schemas.microsoft.com/office/word/2010/wordprocessingInk" xmlns:wne="http://schemas.microsoft.com/office/word/2006/wordml" xmlns:wps="http://schemas.microsoft.com/office/word/2010/wordprocessingShape" mc:Ignorable="w14 w15 w16se w16cid w16 w16cex w16sdtdh w16sdtfl w16du wp14">
   <w:abstractNum w:abstractNumId="0" w15:restartNumberingAfterBreak="0">
+    <w:nsid w:val="1A223D09"/>
+    <w:multiLevelType w:val="multilevel"/>
+    <w:tmpl w:val="869225A8"/>
+    <w:lvl w:ilvl="0">
+      <w:start w:val="1"/>
+      <w:numFmt w:val="bullet"/>
+      <w:lvlText w:val=""/>
+      <w:lvlJc w:val="left"/>
+      <w:pPr>
+        <w:tabs>
+          <w:tab w:val="num" w:pos="720"/>
+        </w:tabs>
+        <w:ind w:left="720" w:hanging="360"/>
+      </w:pPr>
+      <w:rPr>
+        <w:rFonts w:ascii="Symbol" w:hAnsi="Symbol" w:hint="default"/>
+        <w:sz w:val="20"/>
+      </w:rPr>
+    </w:lvl>
+    <w:lvl w:ilvl="1" w:tentative="1">
+      <w:start w:val="1"/>
+      <w:numFmt w:val="bullet"/>
+      <w:lvlText w:val=""/>
+      <w:lvlJc w:val="left"/>
+      <w:pPr>
+        <w:tabs>
+          <w:tab w:val="num" w:pos="1440"/>
+        </w:tabs>
+        <w:ind w:left="1440" w:hanging="360"/>
+      </w:pPr>
+      <w:rPr>
+        <w:rFonts w:ascii="Symbol" w:hAnsi="Symbol" w:hint="default"/>
+        <w:sz w:val="20"/>
+      </w:rPr>
+    </w:lvl>
+    <w:lvl w:ilvl="2" w:tentative="1">
+      <w:start w:val="1"/>
+      <w:numFmt w:val="bullet"/>
+      <w:lvlText w:val=""/>
+      <w:lvlJc w:val="left"/>
+      <w:pPr>
+        <w:tabs>
+          <w:tab w:val="num" w:pos="2160"/>
+        </w:tabs>
+        <w:ind w:left="2160" w:hanging="360"/>
+      </w:pPr>
+      <w:rPr>
+        <w:rFonts w:ascii="Symbol" w:hAnsi="Symbol" w:hint="default"/>
+        <w:sz w:val="20"/>
+      </w:rPr>
+    </w:lvl>
+    <w:lvl w:ilvl="3" w:tentative="1">
+      <w:start w:val="1"/>
+      <w:numFmt w:val="bullet"/>
+      <w:lvlText w:val=""/>
+      <w:lvlJc w:val="left"/>
+      <w:pPr>
+        <w:tabs>
+          <w:tab w:val="num" w:pos="2880"/>
+        </w:tabs>
+        <w:ind w:left="2880" w:hanging="360"/>
+      </w:pPr>
+      <w:rPr>
+        <w:rFonts w:ascii="Symbol" w:hAnsi="Symbol" w:hint="default"/>
+        <w:sz w:val="20"/>
+      </w:rPr>
+    </w:lvl>
+    <w:lvl w:ilvl="4" w:tentative="1">
+      <w:start w:val="1"/>
+      <w:numFmt w:val="bullet"/>
+      <w:lvlText w:val=""/>
+      <w:lvlJc w:val="left"/>
+      <w:pPr>
+        <w:tabs>
+          <w:tab w:val="num" w:pos="3600"/>
+        </w:tabs>
+        <w:ind w:left="3600" w:hanging="360"/>
+      </w:pPr>
+      <w:rPr>
+        <w:rFonts w:ascii="Symbol" w:hAnsi="Symbol" w:hint="default"/>
+        <w:sz w:val="20"/>
+      </w:rPr>
+    </w:lvl>
+    <w:lvl w:ilvl="5" w:tentative="1">
+      <w:start w:val="1"/>
+      <w:numFmt w:val="bullet"/>
+      <w:lvlText w:val=""/>
+      <w:lvlJc w:val="left"/>
+      <w:pPr>
+        <w:tabs>
+          <w:tab w:val="num" w:pos="4320"/>
+        </w:tabs>
+        <w:ind w:left="4320" w:hanging="360"/>
+      </w:pPr>
+      <w:rPr>
+        <w:rFonts w:ascii="Symbol" w:hAnsi="Symbol" w:hint="default"/>
+        <w:sz w:val="20"/>
+      </w:rPr>
+    </w:lvl>
+    <w:lvl w:ilvl="6" w:tentative="1">
+      <w:start w:val="1"/>
+      <w:numFmt w:val="bullet"/>
+      <w:lvlText w:val=""/>
+      <w:lvlJc w:val="left"/>
+      <w:pPr>
+        <w:tabs>
+          <w:tab w:val="num" w:pos="5040"/>
+        </w:tabs>
+        <w:ind w:left="5040" w:hanging="360"/>
+      </w:pPr>
+      <w:rPr>
+        <w:rFonts w:ascii="Symbol" w:hAnsi="Symbol" w:hint="default"/>
+        <w:sz w:val="20"/>
+      </w:rPr>
+    </w:lvl>
+    <w:lvl w:ilvl="7" w:tentative="1">
+      <w:start w:val="1"/>
+      <w:numFmt w:val="bullet"/>
+      <w:lvlText w:val=""/>
+      <w:lvlJc w:val="left"/>
+      <w:pPr>
+        <w:tabs>
+          <w:tab w:val="num" w:pos="5760"/>
+        </w:tabs>
+        <w:ind w:left="5760" w:hanging="360"/>
+      </w:pPr>
+      <w:rPr>
+        <w:rFonts w:ascii="Symbol" w:hAnsi="Symbol" w:hint="default"/>
+        <w:sz w:val="20"/>
+      </w:rPr>
+    </w:lvl>
+    <w:lvl w:ilvl="8" w:tentative="1">
+      <w:start w:val="1"/>
+      <w:numFmt w:val="bullet"/>
+      <w:lvlText w:val=""/>
+      <w:lvlJc w:val="left"/>
+      <w:pPr>
+        <w:tabs>
+          <w:tab w:val="num" w:pos="6480"/>
+        </w:tabs>
+        <w:ind w:left="6480" w:hanging="360"/>
+      </w:pPr>
+      <w:rPr>
+        <w:rFonts w:ascii="Symbol" w:hAnsi="Symbol" w:hint="default"/>
+        <w:sz w:val="20"/>
+      </w:rPr>
+    </w:lvl>
+  </w:abstractNum>
+  <w:abstractNum w:abstractNumId="1" w15:restartNumberingAfterBreak="0">
     <w:nsid w:val="1EB4145E"/>
     <w:multiLevelType w:val="multilevel"/>
     <w:tmpl w:val="20CA3EA6"/>
@@ -406,7 +2311,269 @@
       </w:rPr>
     </w:lvl>
   </w:abstractNum>
-  <w:abstractNum w:abstractNumId="1" w15:restartNumberingAfterBreak="0">
+  <w:abstractNum w:abstractNumId="2" w15:restartNumberingAfterBreak="0">
+    <w:nsid w:val="372D7ACE"/>
+    <w:multiLevelType w:val="multilevel"/>
+    <w:tmpl w:val="FA60BA48"/>
+    <w:lvl w:ilvl="0">
+      <w:start w:val="1"/>
+      <w:numFmt w:val="bullet"/>
+      <w:lvlText w:val=""/>
+      <w:lvlJc w:val="left"/>
+      <w:pPr>
+        <w:tabs>
+          <w:tab w:val="num" w:pos="720"/>
+        </w:tabs>
+        <w:ind w:left="720" w:hanging="360"/>
+      </w:pPr>
+      <w:rPr>
+        <w:rFonts w:ascii="Symbol" w:hAnsi="Symbol" w:hint="default"/>
+        <w:sz w:val="20"/>
+      </w:rPr>
+    </w:lvl>
+    <w:lvl w:ilvl="1" w:tentative="1">
+      <w:start w:val="1"/>
+      <w:numFmt w:val="bullet"/>
+      <w:lvlText w:val=""/>
+      <w:lvlJc w:val="left"/>
+      <w:pPr>
+        <w:tabs>
+          <w:tab w:val="num" w:pos="1440"/>
+        </w:tabs>
+        <w:ind w:left="1440" w:hanging="360"/>
+      </w:pPr>
+      <w:rPr>
+        <w:rFonts w:ascii="Symbol" w:hAnsi="Symbol" w:hint="default"/>
+        <w:sz w:val="20"/>
+      </w:rPr>
+    </w:lvl>
+    <w:lvl w:ilvl="2" w:tentative="1">
+      <w:start w:val="1"/>
+      <w:numFmt w:val="bullet"/>
+      <w:lvlText w:val=""/>
+      <w:lvlJc w:val="left"/>
+      <w:pPr>
+        <w:tabs>
+          <w:tab w:val="num" w:pos="2160"/>
+        </w:tabs>
+        <w:ind w:left="2160" w:hanging="360"/>
+      </w:pPr>
+      <w:rPr>
+        <w:rFonts w:ascii="Symbol" w:hAnsi="Symbol" w:hint="default"/>
+        <w:sz w:val="20"/>
+      </w:rPr>
+    </w:lvl>
+    <w:lvl w:ilvl="3" w:tentative="1">
+      <w:start w:val="1"/>
+      <w:numFmt w:val="bullet"/>
+      <w:lvlText w:val=""/>
+      <w:lvlJc w:val="left"/>
+      <w:pPr>
+        <w:tabs>
+          <w:tab w:val="num" w:pos="2880"/>
+        </w:tabs>
+        <w:ind w:left="2880" w:hanging="360"/>
+      </w:pPr>
+      <w:rPr>
+        <w:rFonts w:ascii="Symbol" w:hAnsi="Symbol" w:hint="default"/>
+        <w:sz w:val="20"/>
+      </w:rPr>
+    </w:lvl>
+    <w:lvl w:ilvl="4" w:tentative="1">
+      <w:start w:val="1"/>
+      <w:numFmt w:val="bullet"/>
+      <w:lvlText w:val=""/>
+      <w:lvlJc w:val="left"/>
+      <w:pPr>
+        <w:tabs>
+          <w:tab w:val="num" w:pos="3600"/>
+        </w:tabs>
+        <w:ind w:left="3600" w:hanging="360"/>
+      </w:pPr>
+      <w:rPr>
+        <w:rFonts w:ascii="Symbol" w:hAnsi="Symbol" w:hint="default"/>
+        <w:sz w:val="20"/>
+      </w:rPr>
+    </w:lvl>
+    <w:lvl w:ilvl="5" w:tentative="1">
+      <w:start w:val="1"/>
+      <w:numFmt w:val="bullet"/>
+      <w:lvlText w:val=""/>
+      <w:lvlJc w:val="left"/>
+      <w:pPr>
+        <w:tabs>
+          <w:tab w:val="num" w:pos="4320"/>
+        </w:tabs>
+        <w:ind w:left="4320" w:hanging="360"/>
+      </w:pPr>
+      <w:rPr>
+        <w:rFonts w:ascii="Symbol" w:hAnsi="Symbol" w:hint="default"/>
+        <w:sz w:val="20"/>
+      </w:rPr>
+    </w:lvl>
+    <w:lvl w:ilvl="6" w:tentative="1">
+      <w:start w:val="1"/>
+      <w:numFmt w:val="bullet"/>
+      <w:lvlText w:val=""/>
+      <w:lvlJc w:val="left"/>
+      <w:pPr>
+        <w:tabs>
+          <w:tab w:val="num" w:pos="5040"/>
+        </w:tabs>
+        <w:ind w:left="5040" w:hanging="360"/>
+      </w:pPr>
+      <w:rPr>
+        <w:rFonts w:ascii="Symbol" w:hAnsi="Symbol" w:hint="default"/>
+        <w:sz w:val="20"/>
+      </w:rPr>
+    </w:lvl>
+    <w:lvl w:ilvl="7" w:tentative="1">
+      <w:start w:val="1"/>
+      <w:numFmt w:val="bullet"/>
+      <w:lvlText w:val=""/>
+      <w:lvlJc w:val="left"/>
+      <w:pPr>
+        <w:tabs>
+          <w:tab w:val="num" w:pos="5760"/>
+        </w:tabs>
+        <w:ind w:left="5760" w:hanging="360"/>
+      </w:pPr>
+      <w:rPr>
+        <w:rFonts w:ascii="Symbol" w:hAnsi="Symbol" w:hint="default"/>
+        <w:sz w:val="20"/>
+      </w:rPr>
+    </w:lvl>
+    <w:lvl w:ilvl="8" w:tentative="1">
+      <w:start w:val="1"/>
+      <w:numFmt w:val="bullet"/>
+      <w:lvlText w:val=""/>
+      <w:lvlJc w:val="left"/>
+      <w:pPr>
+        <w:tabs>
+          <w:tab w:val="num" w:pos="6480"/>
+        </w:tabs>
+        <w:ind w:left="6480" w:hanging="360"/>
+      </w:pPr>
+      <w:rPr>
+        <w:rFonts w:ascii="Symbol" w:hAnsi="Symbol" w:hint="default"/>
+        <w:sz w:val="20"/>
+      </w:rPr>
+    </w:lvl>
+  </w:abstractNum>
+  <w:abstractNum w:abstractNumId="3" w15:restartNumberingAfterBreak="0">
+    <w:nsid w:val="45B02F00"/>
+    <w:multiLevelType w:val="multilevel"/>
+    <w:tmpl w:val="8626F1A6"/>
+    <w:lvl w:ilvl="0">
+      <w:start w:val="1"/>
+      <w:numFmt w:val="decimal"/>
+      <w:lvlText w:val="%1."/>
+      <w:lvlJc w:val="left"/>
+      <w:pPr>
+        <w:tabs>
+          <w:tab w:val="num" w:pos="720"/>
+        </w:tabs>
+        <w:ind w:left="720" w:hanging="360"/>
+      </w:pPr>
+    </w:lvl>
+    <w:lvl w:ilvl="1" w:tentative="1">
+      <w:start w:val="1"/>
+      <w:numFmt w:val="decimal"/>
+      <w:lvlText w:val="%2."/>
+      <w:lvlJc w:val="left"/>
+      <w:pPr>
+        <w:tabs>
+          <w:tab w:val="num" w:pos="1440"/>
+        </w:tabs>
+        <w:ind w:left="1440" w:hanging="360"/>
+      </w:pPr>
+    </w:lvl>
+    <w:lvl w:ilvl="2" w:tentative="1">
+      <w:start w:val="1"/>
+      <w:numFmt w:val="decimal"/>
+      <w:lvlText w:val="%3."/>
+      <w:lvlJc w:val="left"/>
+      <w:pPr>
+        <w:tabs>
+          <w:tab w:val="num" w:pos="2160"/>
+        </w:tabs>
+        <w:ind w:left="2160" w:hanging="360"/>
+      </w:pPr>
+    </w:lvl>
+    <w:lvl w:ilvl="3" w:tentative="1">
+      <w:start w:val="1"/>
+      <w:numFmt w:val="decimal"/>
+      <w:lvlText w:val="%4."/>
+      <w:lvlJc w:val="left"/>
+      <w:pPr>
+        <w:tabs>
+          <w:tab w:val="num" w:pos="2880"/>
+        </w:tabs>
+        <w:ind w:left="2880" w:hanging="360"/>
+      </w:pPr>
+    </w:lvl>
+    <w:lvl w:ilvl="4" w:tentative="1">
+      <w:start w:val="1"/>
+      <w:numFmt w:val="decimal"/>
+      <w:lvlText w:val="%5."/>
+      <w:lvlJc w:val="left"/>
+      <w:pPr>
+        <w:tabs>
+          <w:tab w:val="num" w:pos="3600"/>
+        </w:tabs>
+        <w:ind w:left="3600" w:hanging="360"/>
+      </w:pPr>
+    </w:lvl>
+    <w:lvl w:ilvl="5" w:tentative="1">
+      <w:start w:val="1"/>
+      <w:numFmt w:val="decimal"/>
+      <w:lvlText w:val="%6."/>
+      <w:lvlJc w:val="left"/>
+      <w:pPr>
+        <w:tabs>
+          <w:tab w:val="num" w:pos="4320"/>
+        </w:tabs>
+        <w:ind w:left="4320" w:hanging="360"/>
+      </w:pPr>
+    </w:lvl>
+    <w:lvl w:ilvl="6" w:tentative="1">
+      <w:start w:val="1"/>
+      <w:numFmt w:val="decimal"/>
+      <w:lvlText w:val="%7."/>
+      <w:lvlJc w:val="left"/>
+      <w:pPr>
+        <w:tabs>
+          <w:tab w:val="num" w:pos="5040"/>
+        </w:tabs>
+        <w:ind w:left="5040" w:hanging="360"/>
+      </w:pPr>
+    </w:lvl>
+    <w:lvl w:ilvl="7" w:tentative="1">
+      <w:start w:val="1"/>
+      <w:numFmt w:val="decimal"/>
+      <w:lvlText w:val="%8."/>
+      <w:lvlJc w:val="left"/>
+      <w:pPr>
+        <w:tabs>
+          <w:tab w:val="num" w:pos="5760"/>
+        </w:tabs>
+        <w:ind w:left="5760" w:hanging="360"/>
+      </w:pPr>
+    </w:lvl>
+    <w:lvl w:ilvl="8" w:tentative="1">
+      <w:start w:val="1"/>
+      <w:numFmt w:val="decimal"/>
+      <w:lvlText w:val="%9."/>
+      <w:lvlJc w:val="left"/>
+      <w:pPr>
+        <w:tabs>
+          <w:tab w:val="num" w:pos="6480"/>
+        </w:tabs>
+        <w:ind w:left="6480" w:hanging="360"/>
+      </w:pPr>
+    </w:lvl>
+  </w:abstractNum>
+  <w:abstractNum w:abstractNumId="4" w15:restartNumberingAfterBreak="0">
     <w:nsid w:val="717907F4"/>
     <w:multiLevelType w:val="multilevel"/>
     <w:tmpl w:val="A7DEA468"/>
@@ -556,45 +2723,135 @@
     </w:lvl>
   </w:abstractNum>
   <w:num w:numId="1" w16cid:durableId="1907295818">
+    <w:abstractNumId w:val="1"/>
+    <w:lvlOverride w:ilvl="0">
+      <w:startOverride w:val="1"/>
+    </w:lvlOverride>
+  </w:num>
+  <w:num w:numId="2" w16cid:durableId="748620962">
+    <w:abstractNumId w:val="1"/>
+    <w:lvlOverride w:ilvl="0">
+      <w:startOverride w:val="2"/>
+    </w:lvlOverride>
+  </w:num>
+  <w:num w:numId="3" w16cid:durableId="1974940231">
+    <w:abstractNumId w:val="1"/>
+    <w:lvlOverride w:ilvl="0">
+      <w:startOverride w:val="3"/>
+    </w:lvlOverride>
+  </w:num>
+  <w:num w:numId="4" w16cid:durableId="76558408">
+    <w:abstractNumId w:val="4"/>
+    <w:lvlOverride w:ilvl="0">
+      <w:startOverride w:val="1"/>
+    </w:lvlOverride>
+  </w:num>
+  <w:num w:numId="5" w16cid:durableId="944118125">
+    <w:abstractNumId w:val="4"/>
+    <w:lvlOverride w:ilvl="0">
+      <w:startOverride w:val="2"/>
+    </w:lvlOverride>
+  </w:num>
+  <w:num w:numId="6" w16cid:durableId="497379922">
+    <w:abstractNumId w:val="4"/>
+    <w:lvlOverride w:ilvl="0">
+      <w:startOverride w:val="3"/>
+    </w:lvlOverride>
+  </w:num>
+  <w:num w:numId="7" w16cid:durableId="1944610451">
+    <w:abstractNumId w:val="4"/>
+    <w:lvlOverride w:ilvl="0">
+      <w:startOverride w:val="4"/>
+    </w:lvlOverride>
+  </w:num>
+  <w:num w:numId="8" w16cid:durableId="285475118">
+    <w:abstractNumId w:val="2"/>
+    <w:lvlOverride w:ilvl="0">
+      <w:startOverride w:val="1"/>
+    </w:lvlOverride>
+  </w:num>
+  <w:num w:numId="9" w16cid:durableId="167908601">
+    <w:abstractNumId w:val="2"/>
+    <w:lvlOverride w:ilvl="0">
+      <w:startOverride w:val="2"/>
+    </w:lvlOverride>
+  </w:num>
+  <w:num w:numId="10" w16cid:durableId="611980490">
+    <w:abstractNumId w:val="2"/>
+    <w:lvlOverride w:ilvl="0">
+      <w:startOverride w:val="3"/>
+    </w:lvlOverride>
+  </w:num>
+  <w:num w:numId="11" w16cid:durableId="290670888">
+    <w:abstractNumId w:val="3"/>
+    <w:lvlOverride w:ilvl="0">
+      <w:startOverride w:val="1"/>
+    </w:lvlOverride>
+  </w:num>
+  <w:num w:numId="12" w16cid:durableId="502665504">
+    <w:abstractNumId w:val="3"/>
+    <w:lvlOverride w:ilvl="0">
+      <w:startOverride w:val="2"/>
+    </w:lvlOverride>
+  </w:num>
+  <w:num w:numId="13" w16cid:durableId="288823982">
+    <w:abstractNumId w:val="3"/>
+    <w:lvlOverride w:ilvl="0">
+      <w:startOverride w:val="3"/>
+    </w:lvlOverride>
+  </w:num>
+  <w:num w:numId="14" w16cid:durableId="1250119678">
+    <w:abstractNumId w:val="3"/>
+    <w:lvlOverride w:ilvl="0">
+      <w:startOverride w:val="4"/>
+    </w:lvlOverride>
+  </w:num>
+  <w:num w:numId="15" w16cid:durableId="1830828150">
+    <w:abstractNumId w:val="3"/>
+    <w:lvlOverride w:ilvl="0">
+      <w:startOverride w:val="5"/>
+    </w:lvlOverride>
+  </w:num>
+  <w:num w:numId="16" w16cid:durableId="1292635573">
+    <w:abstractNumId w:val="3"/>
+    <w:lvlOverride w:ilvl="0">
+      <w:startOverride w:val="6"/>
+    </w:lvlOverride>
+  </w:num>
+  <w:num w:numId="17" w16cid:durableId="33048294">
     <w:abstractNumId w:val="0"/>
     <w:lvlOverride w:ilvl="0">
       <w:startOverride w:val="1"/>
     </w:lvlOverride>
   </w:num>
-  <w:num w:numId="2" w16cid:durableId="748620962">
+  <w:num w:numId="18" w16cid:durableId="1905530045">
     <w:abstractNumId w:val="0"/>
     <w:lvlOverride w:ilvl="0">
       <w:startOverride w:val="2"/>
     </w:lvlOverride>
   </w:num>
-  <w:num w:numId="3" w16cid:durableId="1974940231">
+  <w:num w:numId="19" w16cid:durableId="1136987212">
     <w:abstractNumId w:val="0"/>
     <w:lvlOverride w:ilvl="0">
       <w:startOverride w:val="3"/>
     </w:lvlOverride>
   </w:num>
-  <w:num w:numId="4" w16cid:durableId="76558408">
-    <w:abstractNumId w:val="1"/>
+  <w:num w:numId="20" w16cid:durableId="376467897">
+    <w:abstractNumId w:val="0"/>
     <w:lvlOverride w:ilvl="0">
-      <w:startOverride w:val="1"/>
+      <w:startOverride w:val="4"/>
     </w:lvlOverride>
   </w:num>
-  <w:num w:numId="5" w16cid:durableId="944118125">
-    <w:abstractNumId w:val="1"/>
+  <w:num w:numId="21" w16cid:durableId="1521312582">
+    <w:abstractNumId w:val="0"/>
     <w:lvlOverride w:ilvl="0">
-      <w:startOverride w:val="2"/>
+      <w:startOverride w:val="5"/>
     </w:lvlOverride>
   </w:num>
-  <w:num w:numId="6" w16cid:durableId="497379922">
-    <w:abstractNumId w:val="1"/>
+  <w:num w:numId="22" w16cid:durableId="1952276434">
+    <w:abstractNumId w:val="0"/>
     <w:lvlOverride w:ilvl="0">
-      <w:startOverride w:val="3"/>
-    </w:lvlOverride>
-  </w:num>
-  <w:num w:numId="7" w16cid:durableId="1944610451">
-    <w:abstractNumId w:val="1"/>
-    <w:lvlOverride w:ilvl="0">
-      <w:startOverride w:val="4"/>
+      <w:startOverride w:val="6"/>
     </w:lvlOverride>
   </w:num>
 </w:numbering>
